--- a/Assignments/CSYE_7374_Assignment_3_Open_Gym.docx
+++ b/Assignments/CSYE_7374_Assignment_3_Open_Gym.docx
@@ -160,70 +160,33 @@
       </w:r>
     </w:p>
     <w:p>
-      <w:pPr>
-        <w:pStyle w:val="NoSpacing"/>
-        <w:outlineLvl w:val="0"/>
+      <w:r>
         <w:rPr>
           <w:rFonts w:cstheme="minorHAnsi"/>
           <w:sz w:val="28"/>
           <w:szCs w:val="28"/>
         </w:rPr>
-      </w:pPr>
+        <w:t>Due:</w:t>
+      </w:r>
       <w:r>
         <w:rPr>
           <w:rFonts w:cstheme="minorHAnsi"/>
           <w:sz w:val="28"/>
           <w:szCs w:val="28"/>
         </w:rPr>
-        <w:t>Due:</w:t>
-      </w:r>
-      <w:r>
-        <w:rPr>
-          <w:rFonts w:cstheme="minorHAnsi"/>
-          <w:sz w:val="28"/>
-          <w:szCs w:val="28"/>
-        </w:rPr>
         <w:t xml:space="preserve"> </w:t>
       </w:r>
       <w:r>
         <w:rPr>
-          <w:rFonts w:cstheme="minorHAnsi"/>
-          <w:sz w:val="28"/>
-          <w:szCs w:val="28"/>
-        </w:rPr>
-        <w:t>February</w:t>
-      </w:r>
-      <w:r>
-        <w:rPr>
-          <w:rFonts w:cstheme="minorHAnsi"/>
-          <w:sz w:val="28"/>
-          <w:szCs w:val="28"/>
-        </w:rPr>
-        <w:t xml:space="preserve"> </w:t>
-      </w:r>
-      <w:r>
-        <w:rPr>
-          <w:rFonts w:cstheme="minorHAnsi"/>
-          <w:sz w:val="28"/>
-          <w:szCs w:val="28"/>
-        </w:rPr>
-        <w:t>29</w:t>
-      </w:r>
-      <w:r>
-        <w:rPr>
-          <w:rFonts w:cstheme="minorHAnsi"/>
-          <w:sz w:val="28"/>
-          <w:szCs w:val="28"/>
-        </w:rPr>
-        <w:t>, 20</w:t>
-      </w:r>
-      <w:r>
-        <w:rPr>
-          <w:rFonts w:cstheme="minorHAnsi"/>
-          <w:sz w:val="28"/>
-          <w:szCs w:val="28"/>
-        </w:rPr>
-        <w:t>20</w:t>
+          <w:rFonts w:ascii="Arial" w:hAnsi="Arial" w:cs="Arial"/>
+          <w:b/>
+          <w:bCs/>
+          <w:color w:val="000000"/>
+          <w:sz w:val="22"/>
+          <w:szCs w:val="22"/>
+          <w:shd w:val="clear" w:color="auto" w:fill="FFFFFF"/>
+        </w:rPr>
+        <w:t>Wednesday, March 11, 2020</w:t>
       </w:r>
     </w:p>
     <w:p>
@@ -233,6 +196,8 @@
           <w:rFonts w:cstheme="minorHAnsi"/>
         </w:rPr>
       </w:pPr>
+      <w:bookmarkStart w:id="0" w:name="_GoBack"/>
+      <w:bookmarkEnd w:id="0"/>
     </w:p>
     <w:p>
       <w:pPr>
@@ -4336,8 +4301,6 @@
           <w:rFonts w:ascii="Calibri" w:eastAsia="Calibri" w:hAnsi="Calibri" w:cs="Calibri"/>
         </w:rPr>
       </w:pPr>
-      <w:bookmarkStart w:id="0" w:name="_GoBack"/>
-      <w:bookmarkEnd w:id="0"/>
     </w:p>
     <w:p>
       <w:pPr>
